--- a/it培训/课程大纲.docx
+++ b/it培训/课程大纲.docx
@@ -1,6 +1,6 @@
 
 <file path=word/document.xml><?xml version="1.0" encoding="utf-8"?>
-<w:document xmlns:wpc="http://schemas.microsoft.com/office/word/2010/wordprocessingCanvas" xmlns:mc="http://schemas.openxmlformats.org/markup-compatibility/2006" xmlns:o="urn:schemas-microsoft-com:office:office" xmlns:r="http://schemas.openxmlformats.org/officeDocument/2006/relationships" xmlns:m="http://schemas.openxmlformats.org/officeDocument/2006/math" xmlns:v="urn:schemas-microsoft-com:vml" xmlns:wp14="http://schemas.microsoft.com/office/word/2010/wordprocessingDrawing" xmlns:wp="http://schemas.openxmlformats.org/drawingml/2006/wordprocessingDrawing" xmlns:w10="urn:schemas-microsoft-com:office:word" xmlns:w="http://schemas.openxmlformats.org/wordprocessingml/2006/main" xmlns:w14="http://schemas.microsoft.com/office/word/2010/wordml" xmlns:wpg="http://schemas.microsoft.com/office/word/2010/wordprocessingGroup" xmlns:wpi="http://schemas.microsoft.com/office/word/2010/wordprocessingInk" xmlns:wne="http://schemas.microsoft.com/office/word/2006/wordml" xmlns:wps="http://schemas.microsoft.com/office/word/2010/wordprocessingShape" mc:Ignorable="w14 wp14">
+<w:document xmlns:ve="http://schemas.openxmlformats.org/markup-compatibility/2006" xmlns:o="urn:schemas-microsoft-com:office:office" xmlns:r="http://schemas.openxmlformats.org/officeDocument/2006/relationships" xmlns:m="http://schemas.openxmlformats.org/officeDocument/2006/math" xmlns:v="urn:schemas-microsoft-com:vml" xmlns:wp="http://schemas.openxmlformats.org/drawingml/2006/wordprocessingDrawing" xmlns:w10="urn:schemas-microsoft-com:office:word" xmlns:w="http://schemas.openxmlformats.org/wordprocessingml/2006/main" xmlns:wne="http://schemas.microsoft.com/office/word/2006/wordml">
   <w:body>
     <w:sdt>
       <w:sdtPr>
@@ -10,7 +10,6 @@
           <w:docPartUnique/>
         </w:docPartObj>
       </w:sdtPr>
-      <w:sdtEndPr/>
       <w:sdtContent>
         <w:p>
           <w:pPr>
@@ -939,7 +938,7 @@
                         <pic:cNvPicPr/>
                       </pic:nvPicPr>
                       <pic:blipFill>
-                        <a:blip r:embed="rId9"/>
+                        <a:blip r:embed="rId8"/>
                         <a:stretch>
                           <a:fillRect/>
                         </a:stretch>
@@ -993,7 +992,6 @@
                         <w:dataBinding w:prefixMappings="xmlns:ns0='http://schemas.openxmlformats.org/package/2006/metadata/core-properties' xmlns:ns1='http://purl.org/dc/elements/1.1/'" w:xpath="/ns0:coreProperties[1]/ns1:title[1]" w:storeItemID="{6C3C8BC8-F283-45AE-878A-BAB7291924A1}"/>
                         <w:text/>
                       </w:sdtPr>
-                      <w:sdtEndPr/>
                       <w:sdtContent>
                         <w:p>
                           <w:pPr>
@@ -1065,7 +1063,6 @@
           <w:docPartUnique/>
         </w:docPartObj>
       </w:sdtPr>
-      <w:sdtEndPr/>
       <w:sdtContent>
         <w:p>
           <w:pPr>
@@ -1306,7 +1303,6 @@
               <w:temporary/>
               <w:showingPlcHdr/>
             </w:sdtPr>
-            <w:sdtEndPr/>
             <w:sdtContent>
               <w:r>
                 <w:rPr>
@@ -1366,7 +1362,6 @@
               <w:temporary/>
               <w:showingPlcHdr/>
             </w:sdtPr>
-            <w:sdtEndPr/>
             <w:sdtContent>
               <w:r>
                 <w:rPr>
@@ -2043,16 +2038,6 @@
           <w:szCs w:val="21"/>
           <w:shd w:val="clear" w:color="auto" w:fill="FFFFFF"/>
         </w:rPr>
-        <w:t xml:space="preserve"> </w:t>
-      </w:r>
-      <w:r>
-        <w:rPr>
-          <w:rFonts w:ascii="Helvetica" w:eastAsia="宋体" w:hAnsi="Helvetica" w:cs="宋体" w:hint="eastAsia"/>
-          <w:b/>
-          <w:color w:val="000000"/>
-          <w:szCs w:val="21"/>
-          <w:shd w:val="clear" w:color="auto" w:fill="FFFFFF"/>
-        </w:rPr>
         <w:t>异常处理</w:t>
       </w:r>
       <w:r>
@@ -2210,16 +2195,6 @@
           <w:szCs w:val="21"/>
           <w:shd w:val="clear" w:color="auto" w:fill="FFFFFF"/>
         </w:rPr>
-        <w:t xml:space="preserve"> </w:t>
-      </w:r>
-      <w:r>
-        <w:rPr>
-          <w:rFonts w:ascii="Helvetica" w:eastAsia="宋体" w:hAnsi="Helvetica" w:cs="宋体" w:hint="eastAsia"/>
-          <w:b/>
-          <w:color w:val="000000"/>
-          <w:szCs w:val="21"/>
-          <w:shd w:val="clear" w:color="auto" w:fill="FFFFFF"/>
-        </w:rPr>
         <w:t>swing</w:t>
       </w:r>
       <w:r>
@@ -2293,7 +2268,27 @@
           <w:szCs w:val="21"/>
           <w:shd w:val="clear" w:color="auto" w:fill="FFFFFF"/>
         </w:rPr>
-        <w:t>多线程</w:t>
+        <w:t>多线程，</w:t>
+      </w:r>
+      <w:r>
+        <w:rPr>
+          <w:rFonts w:ascii="Helvetica" w:eastAsia="宋体" w:hAnsi="Helvetica" w:cs="宋体" w:hint="eastAsia"/>
+          <w:b/>
+          <w:color w:val="000000"/>
+          <w:szCs w:val="21"/>
+          <w:shd w:val="clear" w:color="auto" w:fill="FFFFFF"/>
+        </w:rPr>
+        <w:t>数据库</w:t>
+      </w:r>
+      <w:r>
+        <w:rPr>
+          <w:rFonts w:ascii="Helvetica" w:eastAsia="宋体" w:hAnsi="Helvetica" w:cs="宋体" w:hint="eastAsia"/>
+          <w:b/>
+          <w:color w:val="000000"/>
+          <w:szCs w:val="21"/>
+          <w:shd w:val="clear" w:color="auto" w:fill="FFFFFF"/>
+        </w:rPr>
+        <w:t>基础</w:t>
       </w:r>
       <w:r>
         <w:rPr>
@@ -2533,15 +2528,15 @@
 </file>
 
 <file path=word/endnotes.xml><?xml version="1.0" encoding="utf-8"?>
-<w:endnotes xmlns:wpc="http://schemas.microsoft.com/office/word/2010/wordprocessingCanvas" xmlns:mc="http://schemas.openxmlformats.org/markup-compatibility/2006" xmlns:o="urn:schemas-microsoft-com:office:office" xmlns:r="http://schemas.openxmlformats.org/officeDocument/2006/relationships" xmlns:m="http://schemas.openxmlformats.org/officeDocument/2006/math" xmlns:v="urn:schemas-microsoft-com:vml" xmlns:wp14="http://schemas.microsoft.com/office/word/2010/wordprocessingDrawing" xmlns:wp="http://schemas.openxmlformats.org/drawingml/2006/wordprocessingDrawing" xmlns:w10="urn:schemas-microsoft-com:office:word" xmlns:w="http://schemas.openxmlformats.org/wordprocessingml/2006/main" xmlns:w14="http://schemas.microsoft.com/office/word/2010/wordml" xmlns:wpg="http://schemas.microsoft.com/office/word/2010/wordprocessingGroup" xmlns:wpi="http://schemas.microsoft.com/office/word/2010/wordprocessingInk" xmlns:wne="http://schemas.microsoft.com/office/word/2006/wordml" xmlns:wps="http://schemas.microsoft.com/office/word/2010/wordprocessingShape" mc:Ignorable="w14 wp14">
-  <w:endnote w:type="separator" w:id="-1">
+<w:endnotes xmlns:ve="http://schemas.openxmlformats.org/markup-compatibility/2006" xmlns:o="urn:schemas-microsoft-com:office:office" xmlns:r="http://schemas.openxmlformats.org/officeDocument/2006/relationships" xmlns:m="http://schemas.openxmlformats.org/officeDocument/2006/math" xmlns:v="urn:schemas-microsoft-com:vml" xmlns:wp="http://schemas.openxmlformats.org/drawingml/2006/wordprocessingDrawing" xmlns:w10="urn:schemas-microsoft-com:office:word" xmlns:w="http://schemas.openxmlformats.org/wordprocessingml/2006/main" xmlns:wne="http://schemas.microsoft.com/office/word/2006/wordml">
+  <w:endnote w:type="separator" w:id="0">
     <w:p>
       <w:r>
         <w:separator/>
       </w:r>
     </w:p>
   </w:endnote>
-  <w:endnote w:type="continuationSeparator" w:id="0">
+  <w:endnote w:type="continuationSeparator" w:id="1">
     <w:p>
       <w:r>
         <w:continuationSeparator/>
@@ -2552,15 +2547,15 @@
 </file>
 
 <file path=word/footnotes.xml><?xml version="1.0" encoding="utf-8"?>
-<w:footnotes xmlns:wpc="http://schemas.microsoft.com/office/word/2010/wordprocessingCanvas" xmlns:mc="http://schemas.openxmlformats.org/markup-compatibility/2006" xmlns:o="urn:schemas-microsoft-com:office:office" xmlns:r="http://schemas.openxmlformats.org/officeDocument/2006/relationships" xmlns:m="http://schemas.openxmlformats.org/officeDocument/2006/math" xmlns:v="urn:schemas-microsoft-com:vml" xmlns:wp14="http://schemas.microsoft.com/office/word/2010/wordprocessingDrawing" xmlns:wp="http://schemas.openxmlformats.org/drawingml/2006/wordprocessingDrawing" xmlns:w10="urn:schemas-microsoft-com:office:word" xmlns:w="http://schemas.openxmlformats.org/wordprocessingml/2006/main" xmlns:w14="http://schemas.microsoft.com/office/word/2010/wordml" xmlns:wpg="http://schemas.microsoft.com/office/word/2010/wordprocessingGroup" xmlns:wpi="http://schemas.microsoft.com/office/word/2010/wordprocessingInk" xmlns:wne="http://schemas.microsoft.com/office/word/2006/wordml" xmlns:wps="http://schemas.microsoft.com/office/word/2010/wordprocessingShape" mc:Ignorable="w14 wp14">
-  <w:footnote w:type="separator" w:id="-1">
+<w:footnotes xmlns:ve="http://schemas.openxmlformats.org/markup-compatibility/2006" xmlns:o="urn:schemas-microsoft-com:office:office" xmlns:r="http://schemas.openxmlformats.org/officeDocument/2006/relationships" xmlns:m="http://schemas.openxmlformats.org/officeDocument/2006/math" xmlns:v="urn:schemas-microsoft-com:vml" xmlns:wp="http://schemas.openxmlformats.org/drawingml/2006/wordprocessingDrawing" xmlns:w10="urn:schemas-microsoft-com:office:word" xmlns:w="http://schemas.openxmlformats.org/wordprocessingml/2006/main" xmlns:wne="http://schemas.microsoft.com/office/word/2006/wordml">
+  <w:footnote w:type="separator" w:id="0">
     <w:p>
       <w:r>
         <w:separator/>
       </w:r>
     </w:p>
   </w:footnote>
-  <w:footnote w:type="continuationSeparator" w:id="0">
+  <w:footnote w:type="continuationSeparator" w:id="1">
     <w:p>
       <w:r>
         <w:continuationSeparator/>
@@ -2571,7 +2566,7 @@
 </file>
 
 <file path=word/styles.xml><?xml version="1.0" encoding="utf-8"?>
-<w:styles xmlns:mc="http://schemas.openxmlformats.org/markup-compatibility/2006" xmlns:r="http://schemas.openxmlformats.org/officeDocument/2006/relationships" xmlns:w="http://schemas.openxmlformats.org/wordprocessingml/2006/main" xmlns:w14="http://schemas.microsoft.com/office/word/2010/wordml" mc:Ignorable="w14">
+<w:styles xmlns:r="http://schemas.openxmlformats.org/officeDocument/2006/relationships" xmlns:w="http://schemas.openxmlformats.org/wordprocessingml/2006/main">
   <w:docDefaults>
     <w:rPrDefault>
       <w:rPr>
@@ -2765,6 +2760,7 @@
     <w:uiPriority w:val="99"/>
     <w:semiHidden/>
     <w:unhideWhenUsed/>
+    <w:qFormat/>
     <w:tblPr>
       <w:tblInd w:w="0" w:type="dxa"/>
       <w:tblCellMar>
